--- a/前端培训/基础学习-Array/slice.docx
+++ b/前端培训/基础学习-Array/slice.docx
@@ -20,38 +20,29 @@
     <w:p>
       <w:pPr>
         <w:rPr>
+          <w:rFonts w:ascii="微软雅黑" w:eastAsia="微软雅黑" w:hAnsi="微软雅黑"/>
+          <w:b w:val="0"/>
+        </w:rPr>
+      </w:pPr>
+      <w:r>
+        <w:rPr>
           <w:rFonts w:ascii="微软雅黑" w:eastAsia="微软雅黑" w:hAnsi="微软雅黑" w:hint="eastAsia"/>
           <w:b w:val="0"/>
         </w:rPr>
-      </w:pPr>
-      <w:r>
-        <w:rPr>
-          <w:rFonts w:ascii="微软雅黑" w:eastAsia="微软雅黑" w:hAnsi="微软雅黑" w:hint="eastAsia"/>
-          <w:b w:val="0"/>
-        </w:rPr>
         <w:t>经常的，可以看到</w:t>
       </w:r>
-      <w:proofErr w:type="spellStart"/>
-      <w:r>
-        <w:rPr>
-          <w:rFonts w:ascii="微软雅黑" w:eastAsia="微软雅黑" w:hAnsi="微软雅黑"/>
-          <w:b w:val="0"/>
-        </w:rPr>
-        <w:t>Array.prototype.slice</w:t>
-      </w:r>
-      <w:proofErr w:type="spellEnd"/>
-      <w:r>
-        <w:rPr>
-          <w:rFonts w:ascii="微软雅黑" w:eastAsia="微软雅黑" w:hAnsi="微软雅黑"/>
-          <w:b w:val="0"/>
-        </w:rPr>
-        <w:t>(arguments, 0); 这个写法可以用于function() {} 内，这样可以将函数的参数列表转换成一个真正的数组</w:t>
+      <w:r>
+        <w:rPr>
+          <w:rFonts w:ascii="微软雅黑" w:eastAsia="微软雅黑" w:hAnsi="微软雅黑"/>
+          <w:b w:val="0"/>
+        </w:rPr>
+        <w:t>Array.prototype.slice(arguments, 0); 这个写法可以用于function() {} 内，这样可以将函数的参数列表转换成一个真正的数组</w:t>
       </w:r>
     </w:p>
     <w:p>
       <w:pPr>
         <w:rPr>
-          <w:rFonts w:ascii="微软雅黑" w:eastAsia="微软雅黑" w:hAnsi="微软雅黑" w:hint="eastAsia"/>
+          <w:rFonts w:ascii="微软雅黑" w:eastAsia="微软雅黑" w:hAnsi="微软雅黑"/>
           <w:b w:val="0"/>
         </w:rPr>
       </w:pPr>
@@ -60,7 +51,16 @@
           <w:rFonts w:ascii="微软雅黑" w:eastAsia="微软雅黑" w:hAnsi="微软雅黑"/>
           <w:b w:val="0"/>
         </w:rPr>
-        <w:t>slide</w:t>
+        <w:t>slic</w:t>
+      </w:r>
+      <w:bookmarkStart w:id="0" w:name="_GoBack"/>
+      <w:bookmarkEnd w:id="0"/>
+      <w:r>
+        <w:rPr>
+          <w:rFonts w:ascii="微软雅黑" w:eastAsia="微软雅黑" w:hAnsi="微软雅黑"/>
+          <w:b w:val="0"/>
+        </w:rPr>
+        <w:t>e</w:t>
       </w:r>
       <w:r>
         <w:rPr>
@@ -87,29 +87,29 @@
     <w:p>
       <w:pPr>
         <w:rPr>
+          <w:rFonts w:ascii="微软雅黑" w:eastAsia="微软雅黑" w:hAnsi="微软雅黑"/>
+          <w:b w:val="0"/>
+        </w:rPr>
+      </w:pPr>
+      <w:r>
+        <w:rPr>
           <w:rFonts w:ascii="微软雅黑" w:eastAsia="微软雅黑" w:hAnsi="微软雅黑" w:hint="eastAsia"/>
           <w:b w:val="0"/>
         </w:rPr>
-      </w:pPr>
+        <w:t>字符串会直接被转换成了一个数组。但是，数字，布尔值的会转换成一个空的数组</w:t>
+      </w:r>
       <w:r>
         <w:rPr>
           <w:rFonts w:ascii="微软雅黑" w:eastAsia="微软雅黑" w:hAnsi="微软雅黑" w:hint="eastAsia"/>
           <w:b w:val="0"/>
         </w:rPr>
-        <w:t>字符串会直接被转换成了一个数组。但是，数字，布尔值的会转换成一个空的数组</w:t>
+        <w:t>，</w:t>
       </w:r>
       <w:r>
         <w:rPr>
           <w:rFonts w:ascii="微软雅黑" w:eastAsia="微软雅黑" w:hAnsi="微软雅黑" w:hint="eastAsia"/>
           <w:b w:val="0"/>
         </w:rPr>
-        <w:t>，</w:t>
-      </w:r>
-      <w:r>
-        <w:rPr>
-          <w:rFonts w:ascii="微软雅黑" w:eastAsia="微软雅黑" w:hAnsi="微软雅黑" w:hint="eastAsia"/>
-          <w:b w:val="0"/>
-        </w:rPr>
         <w:t>普通的对象也会被转换成空数组，除非你给它加上一个</w:t>
       </w:r>
       <w:r>
@@ -125,58 +125,6 @@
           <w:b w:val="0"/>
         </w:rPr>
         <w:t>属性。</w:t>
-      </w:r>
-    </w:p>
-    <w:p>
-      <w:pPr>
-        <w:pStyle w:val="a3"/>
-        <w:ind w:left="241" w:right="241"/>
-        <w:rPr>
-          <w:rFonts w:hint="eastAsia"/>
-        </w:rPr>
-      </w:pPr>
-      <w:proofErr w:type="gramStart"/>
-      <w:r>
-        <w:t>console.log(</w:t>
-      </w:r>
-      <w:proofErr w:type="spellStart"/>
-      <w:proofErr w:type="gramEnd"/>
-      <w:r>
-        <w:t>slice.call</w:t>
-      </w:r>
-      <w:proofErr w:type="spellEnd"/>
-      <w:r>
-        <w:t>({0: 'zero', 1: 'one', name: '</w:t>
-      </w:r>
-      <w:proofErr w:type="spellStart"/>
-      <w:r>
-        <w:t>obj</w:t>
-      </w:r>
-      <w:proofErr w:type="spellEnd"/>
-      <w:r>
-        <w:t>', length: 2}));  // ["zero", "one"]</w:t>
-      </w:r>
-    </w:p>
-    <w:p>
-      <w:pPr>
-        <w:rPr>
-          <w:rFonts w:ascii="微软雅黑" w:eastAsia="微软雅黑" w:hAnsi="微软雅黑"/>
-          <w:b w:val="0"/>
-        </w:rPr>
-      </w:pPr>
-      <w:r>
-        <w:rPr>
-          <w:rFonts w:ascii="微软雅黑" w:eastAsia="微软雅黑" w:hAnsi="微软雅黑" w:hint="eastAsia"/>
-          <w:b w:val="0"/>
-        </w:rPr>
-        <w:t>还有，它还可以用来</w:t>
-      </w:r>
-      <w:r>
-        <w:rPr>
-          <w:rFonts w:ascii="微软雅黑" w:eastAsia="微软雅黑" w:hAnsi="微软雅黑"/>
-          <w:b w:val="0"/>
-        </w:rPr>
-        <w:t>clone数组：</w:t>
       </w:r>
     </w:p>
     <w:p>
@@ -184,57 +132,39 @@
         <w:pStyle w:val="a3"/>
         <w:ind w:left="241" w:right="241"/>
       </w:pPr>
-      <w:proofErr w:type="spellStart"/>
-      <w:proofErr w:type="gramStart"/>
-      <w:r>
-        <w:t>var</w:t>
-      </w:r>
-      <w:proofErr w:type="spellEnd"/>
-      <w:proofErr w:type="gramEnd"/>
-      <w:r>
-        <w:t xml:space="preserve"> </w:t>
-      </w:r>
-      <w:proofErr w:type="spellStart"/>
-      <w:r>
-        <w:t>srcArr</w:t>
-      </w:r>
-      <w:proofErr w:type="spellEnd"/>
-      <w:r>
-        <w:t xml:space="preserve"> = [1,2,3];</w:t>
-      </w:r>
-      <w:bookmarkStart w:id="0" w:name="_GoBack"/>
-      <w:bookmarkEnd w:id="0"/>
+      <w:r>
+        <w:t>console.log(slice.call({0: 'zero', 1: 'one', name: 'obj', length: 2}));  // ["zero", "one"]</w:t>
+      </w:r>
+    </w:p>
+    <w:p>
+      <w:pPr>
+        <w:rPr>
+          <w:rFonts w:ascii="微软雅黑" w:eastAsia="微软雅黑" w:hAnsi="微软雅黑"/>
+          <w:b w:val="0"/>
+        </w:rPr>
+      </w:pPr>
+      <w:r>
+        <w:rPr>
+          <w:rFonts w:ascii="微软雅黑" w:eastAsia="微软雅黑" w:hAnsi="微软雅黑" w:hint="eastAsia"/>
+          <w:b w:val="0"/>
+        </w:rPr>
+        <w:t>还有，它还可以用来</w:t>
+      </w:r>
+      <w:r>
+        <w:rPr>
+          <w:rFonts w:ascii="微软雅黑" w:eastAsia="微软雅黑" w:hAnsi="微软雅黑"/>
+          <w:b w:val="0"/>
+        </w:rPr>
+        <w:t>clone数组：</w:t>
+      </w:r>
     </w:p>
     <w:p>
       <w:pPr>
         <w:pStyle w:val="a3"/>
         <w:ind w:left="241" w:right="241"/>
       </w:pPr>
-      <w:proofErr w:type="spellStart"/>
-      <w:proofErr w:type="gramStart"/>
-      <w:r>
-        <w:t>var</w:t>
-      </w:r>
-      <w:proofErr w:type="spellEnd"/>
-      <w:proofErr w:type="gramEnd"/>
-      <w:r>
-        <w:t xml:space="preserve"> </w:t>
-      </w:r>
-      <w:proofErr w:type="spellStart"/>
-      <w:r>
-        <w:t>newArr</w:t>
-      </w:r>
-      <w:proofErr w:type="spellEnd"/>
-      <w:r>
-        <w:t xml:space="preserve"> = </w:t>
-      </w:r>
-      <w:proofErr w:type="spellStart"/>
-      <w:r>
-        <w:t>srcArr.slice</w:t>
-      </w:r>
-      <w:proofErr w:type="spellEnd"/>
-      <w:r>
-        <w:t>(0);</w:t>
+      <w:r>
+        <w:t>var srcArr = [1,2,3];</w:t>
       </w:r>
     </w:p>
     <w:p>
@@ -242,26 +172,8 @@
         <w:pStyle w:val="a3"/>
         <w:ind w:left="241" w:right="241"/>
       </w:pPr>
-      <w:proofErr w:type="gramStart"/>
-      <w:r>
-        <w:t>console.log(</w:t>
-      </w:r>
-      <w:proofErr w:type="spellStart"/>
-      <w:proofErr w:type="gramEnd"/>
-      <w:r>
-        <w:t>srcArr</w:t>
-      </w:r>
-      <w:proofErr w:type="spellEnd"/>
-      <w:r>
-        <w:t xml:space="preserve">, </w:t>
-      </w:r>
-      <w:proofErr w:type="spellStart"/>
-      <w:r>
-        <w:t>newArr</w:t>
-      </w:r>
-      <w:proofErr w:type="spellEnd"/>
-      <w:r>
-        <w:t>);    // [1,2,3] [1,2,3]</w:t>
+      <w:r>
+        <w:t>var newArr = srcArr.slice(0);</w:t>
       </w:r>
     </w:p>
     <w:p>
@@ -269,35 +181,20 @@
         <w:pStyle w:val="a3"/>
         <w:ind w:left="241" w:right="241"/>
       </w:pPr>
-      <w:proofErr w:type="gramStart"/>
-      <w:r>
-        <w:t>console.log(</w:t>
-      </w:r>
-      <w:proofErr w:type="spellStart"/>
-      <w:proofErr w:type="gramEnd"/>
-      <w:r>
-        <w:t>srcArr</w:t>
-      </w:r>
-      <w:proofErr w:type="spellEnd"/>
-      <w:r>
-        <w:t xml:space="preserve"> == </w:t>
-      </w:r>
-      <w:proofErr w:type="spellStart"/>
-      <w:r>
-        <w:t>newArr</w:t>
-      </w:r>
-      <w:proofErr w:type="spellEnd"/>
-      <w:r>
-        <w:t>);  // false</w:t>
+      <w:r>
+        <w:t>console.log(srcArr, newArr);    // [1,2,3] [1,2,3]</w:t>
       </w:r>
     </w:p>
     <w:p>
       <w:pPr>
-        <w:rPr>
-          <w:rFonts w:hint="eastAsia"/>
-        </w:rPr>
+        <w:pStyle w:val="a3"/>
+        <w:ind w:left="241" w:right="241"/>
       </w:pPr>
+      <w:r>
+        <w:t>console.log(srcArr == newArr);  // false</w:t>
+      </w:r>
     </w:p>
+    <w:p/>
     <w:sectPr>
       <w:pgSz w:w="11906" w:h="16838"/>
       <w:pgMar w:top="1440" w:right="1800" w:bottom="1440" w:left="1800" w:header="851" w:footer="992" w:gutter="0"/>
